--- a/practices/P4/Face/solutions/ejercicios quitados del boletin/P4-Flow Control Repetition (Face).docx
+++ b/practices/P4/Face/solutions/ejercicios quitados del boletin/P4-Flow Control Repetition (Face).docx
@@ -1,6 +1,6 @@
 
 <file path=word/document.xml><?xml version="1.0" encoding="utf-8"?>
-<w:document xmlns:wpc="http://schemas.microsoft.com/office/word/2010/wordprocessingCanvas" xmlns:cx="http://schemas.microsoft.com/office/drawing/2014/chartex" xmlns:cx1="http://schemas.microsoft.com/office/drawing/2015/9/8/chartex" xmlns:cx2="http://schemas.microsoft.com/office/drawing/2015/10/21/chartex" xmlns:cx3="http://schemas.microsoft.com/office/drawing/2016/5/9/chartex" xmlns:cx4="http://schemas.microsoft.com/office/drawing/2016/5/10/chartex" xmlns:cx5="http://schemas.microsoft.com/office/drawing/2016/5/11/chartex" xmlns:cx6="http://schemas.microsoft.com/office/drawing/2016/5/12/chartex" xmlns:cx7="http://schemas.microsoft.com/office/drawing/2016/5/13/chartex" xmlns:cx8="http://schemas.microsoft.com/office/drawing/2016/5/14/chartex" xmlns:mc="http://schemas.openxmlformats.org/markup-compatibility/2006" xmlns:aink="http://schemas.microsoft.com/office/drawing/2016/ink" xmlns:am3d="http://schemas.microsoft.com/office/drawing/2017/model3d" xmlns:o="urn:schemas-microsoft-com:office:office" xmlns:r="http://schemas.openxmlformats.org/officeDocument/2006/relationships" xmlns:m="http://schemas.openxmlformats.org/officeDocument/2006/math" xmlns:v="urn:schemas-microsoft-com:vml" xmlns:wp14="http://schemas.microsoft.com/office/word/2010/wordprocessingDrawing" xmlns:wp="http://schemas.openxmlformats.org/drawingml/2006/wordprocessingDrawing" xmlns:w10="urn:schemas-microsoft-com:office:word" xmlns:w="http://schemas.openxmlformats.org/wordprocessingml/2006/main" xmlns:w14="http://schemas.microsoft.com/office/word/2010/wordml" xmlns:w15="http://schemas.microsoft.com/office/word/2012/wordml" xmlns:w16cid="http://schemas.microsoft.com/office/word/2016/wordml/cid" xmlns:w16se="http://schemas.microsoft.com/office/word/2015/wordml/symex" xmlns:wpg="http://schemas.microsoft.com/office/word/2010/wordprocessingGroup" xmlns:wpi="http://schemas.microsoft.com/office/word/2010/wordprocessingInk" xmlns:wne="http://schemas.microsoft.com/office/word/2006/wordml" xmlns:wps="http://schemas.microsoft.com/office/word/2010/wordprocessingShape" mc:Ignorable="w14 w15 w16se w16cid wp14">
+<w:document xmlns:wpc="http://schemas.microsoft.com/office/word/2010/wordprocessingCanvas" xmlns:cx="http://schemas.microsoft.com/office/drawing/2014/chartex" xmlns:mc="http://schemas.openxmlformats.org/markup-compatibility/2006" xmlns:o="urn:schemas-microsoft-com:office:office" xmlns:r="http://schemas.openxmlformats.org/officeDocument/2006/relationships" xmlns:m="http://schemas.openxmlformats.org/officeDocument/2006/math" xmlns:v="urn:schemas-microsoft-com:vml" xmlns:wp14="http://schemas.microsoft.com/office/word/2010/wordprocessingDrawing" xmlns:wp="http://schemas.openxmlformats.org/drawingml/2006/wordprocessingDrawing" xmlns:w10="urn:schemas-microsoft-com:office:word" xmlns:w="http://schemas.openxmlformats.org/wordprocessingml/2006/main" xmlns:w14="http://schemas.microsoft.com/office/word/2010/wordml" xmlns:w15="http://schemas.microsoft.com/office/word/2012/wordml" xmlns:w16se="http://schemas.microsoft.com/office/word/2015/wordml/symex" xmlns:wpg="http://schemas.microsoft.com/office/word/2010/wordprocessingGroup" xmlns:wpi="http://schemas.microsoft.com/office/word/2010/wordprocessingInk" xmlns:wne="http://schemas.microsoft.com/office/word/2006/wordml" xmlns:wps="http://schemas.microsoft.com/office/word/2010/wordprocessingShape" mc:Ignorable="w14 w15 w16se wp14">
   <w:body>
     <w:p>
       <w:pPr>
@@ -213,8 +213,6 @@
       <w:r>
         <w:t>https://classroom.github.com/a/0NENxqzv</w:t>
       </w:r>
-      <w:bookmarkStart w:id="0" w:name="_GoBack"/>
-      <w:bookmarkEnd w:id="0"/>
     </w:p>
     <w:p>
       <w:pPr>
@@ -271,6 +269,19 @@
       </w:pPr>
       <w:r>
         <w:rPr>
+          <w:lang w:val="en-US"/>
+        </w:rPr>
+        <w:t>Examples of execution:</w:t>
+      </w:r>
+    </w:p>
+    <w:p>
+      <w:pPr>
+        <w:rPr>
+          <w:lang w:val="en-US"/>
+        </w:rPr>
+      </w:pPr>
+      <w:r>
+        <w:rPr>
           <w:color w:val="FFFFFF" w:themeColor="background1"/>
           <w:shd w:val="clear" w:color="auto" w:fill="3E4999"/>
           <w:lang w:val="en-US"/>
@@ -463,21 +474,7 @@
         <w:rPr>
           <w:lang w:val="en-US"/>
         </w:rPr>
-        <w:t xml:space="preserve"> if the read number is n, then factorial of n(n!) is n*(n-</w:t>
-      </w:r>
-      <w:proofErr w:type="gramStart"/>
-      <w:r>
-        <w:rPr>
-          <w:lang w:val="en-US"/>
-        </w:rPr>
-        <w:t>1)*</w:t>
-      </w:r>
-      <w:proofErr w:type="gramEnd"/>
-      <w:r>
-        <w:rPr>
-          <w:lang w:val="en-US"/>
-        </w:rPr>
-        <w:t>(n-2)*(n-3)*…*1</w:t>
+        <w:t xml:space="preserve"> if the read number is n, then factorial of n(n!) is n*(n-1)*(n-2)*(n-3)*…*1</w:t>
       </w:r>
     </w:p>
     <w:p>
@@ -598,11 +595,9 @@
         </w:numPr>
         <w:jc w:val="both"/>
       </w:pPr>
-      <w:proofErr w:type="spellStart"/>
       <w:r>
         <w:t>Exit</w:t>
       </w:r>
-      <w:proofErr w:type="spellEnd"/>
     </w:p>
     <w:p>
       <w:pPr>
@@ -613,11 +608,9 @@
         </w:numPr>
         <w:jc w:val="both"/>
       </w:pPr>
-      <w:proofErr w:type="spellStart"/>
       <w:r>
         <w:t>Add</w:t>
       </w:r>
-      <w:proofErr w:type="spellEnd"/>
     </w:p>
     <w:p>
       <w:pPr>
@@ -628,11 +621,9 @@
         </w:numPr>
         <w:jc w:val="both"/>
       </w:pPr>
-      <w:proofErr w:type="spellStart"/>
       <w:r>
         <w:t>Subtract</w:t>
       </w:r>
-      <w:proofErr w:type="spellEnd"/>
     </w:p>
     <w:p>
       <w:pPr>
@@ -643,11 +634,9 @@
         </w:numPr>
         <w:jc w:val="both"/>
       </w:pPr>
-      <w:proofErr w:type="spellStart"/>
       <w:r>
         <w:t>Multiply</w:t>
       </w:r>
-      <w:proofErr w:type="spellEnd"/>
     </w:p>
     <w:p>
       <w:pPr>
@@ -676,6 +665,8 @@
         </w:rPr>
         <w:t xml:space="preserve">The program must read the choice made by the user (0, 1, 2, 3 or 4). If the input is 1, 2, 3 or 4, the program has to ask two operands and show the result according to the selected operation. If the input is zero, the program has to end. If the input is any other value, then the program has to ask a new choice. Once the result is shown, clear the screen and show the menu again. </w:t>
       </w:r>
+      <w:bookmarkStart w:id="0" w:name="_GoBack"/>
+      <w:bookmarkEnd w:id="0"/>
     </w:p>
     <w:tbl>
       <w:tblPr>
@@ -740,24 +731,6 @@
           <w:lang w:val="en-US"/>
         </w:rPr>
       </w:pPr>
-    </w:p>
-    <w:p>
-      <w:pPr>
-        <w:contextualSpacing/>
-        <w:jc w:val="both"/>
-        <w:rPr>
-          <w:lang w:val="en-US"/>
-        </w:rPr>
-      </w:pPr>
-    </w:p>
-    <w:p>
-      <w:pPr>
-        <w:contextualSpacing/>
-        <w:jc w:val="both"/>
-        <w:rPr>
-          <w:lang w:val="en-US"/>
-        </w:rPr>
-      </w:pPr>
       <w:r>
         <w:rPr>
           <w:color w:val="FFFFFF" w:themeColor="background1"/>
@@ -1160,14 +1133,12 @@
           <w:u w:val="single"/>
         </w:rPr>
       </w:pPr>
-      <w:proofErr w:type="spellStart"/>
       <w:r>
         <w:rPr>
           <w:u w:val="single"/>
         </w:rPr>
         <w:t>Example</w:t>
       </w:r>
-      <w:proofErr w:type="spellEnd"/>
     </w:p>
     <w:p>
       <w:pPr>
@@ -2064,28 +2035,12 @@
         </w:numPr>
         <w:spacing w:before="100" w:beforeAutospacing="1" w:after="100" w:afterAutospacing="1" w:line="240" w:lineRule="auto"/>
       </w:pPr>
-      <w:proofErr w:type="spellStart"/>
       <w:r>
         <w:rPr>
           <w:bCs/>
         </w:rPr>
-        <w:t>Minimum</w:t>
-      </w:r>
-      <w:proofErr w:type="spellEnd"/>
-      <w:r>
-        <w:rPr>
-          <w:bCs/>
-        </w:rPr>
-        <w:t xml:space="preserve"> </w:t>
-      </w:r>
-      <w:proofErr w:type="spellStart"/>
-      <w:r>
-        <w:rPr>
-          <w:bCs/>
-        </w:rPr>
-        <w:t>mark</w:t>
-      </w:r>
-      <w:proofErr w:type="spellEnd"/>
+        <w:t>Minimum mark</w:t>
+      </w:r>
       <w:r>
         <w:rPr>
           <w:b/>
@@ -2103,33 +2058,11 @@
         </w:numPr>
         <w:spacing w:before="100" w:beforeAutospacing="1" w:after="100" w:afterAutospacing="1" w:line="240" w:lineRule="auto"/>
       </w:pPr>
-      <w:proofErr w:type="spellStart"/>
       <w:r>
         <w:rPr>
           <w:bCs/>
         </w:rPr>
-        <w:t>Maximum</w:t>
-      </w:r>
-      <w:proofErr w:type="spellEnd"/>
-      <w:r>
-        <w:rPr>
-          <w:bCs/>
-        </w:rPr>
-        <w:t xml:space="preserve"> </w:t>
-      </w:r>
-      <w:proofErr w:type="spellStart"/>
-      <w:r>
-        <w:rPr>
-          <w:bCs/>
-        </w:rPr>
-        <w:t>mark</w:t>
-      </w:r>
-      <w:proofErr w:type="spellEnd"/>
-      <w:r>
-        <w:rPr>
-          <w:bCs/>
-        </w:rPr>
-        <w:t>.</w:t>
+        <w:t>Maximum mark.</w:t>
       </w:r>
     </w:p>
     <w:p>
@@ -2161,33 +2094,11 @@
         </w:numPr>
         <w:spacing w:before="100" w:beforeAutospacing="1" w:after="100" w:afterAutospacing="1" w:line="240" w:lineRule="auto"/>
       </w:pPr>
-      <w:proofErr w:type="spellStart"/>
       <w:r>
         <w:rPr>
           <w:bCs/>
         </w:rPr>
-        <w:t>Average</w:t>
-      </w:r>
-      <w:proofErr w:type="spellEnd"/>
-      <w:r>
-        <w:rPr>
-          <w:bCs/>
-        </w:rPr>
-        <w:t xml:space="preserve"> </w:t>
-      </w:r>
-      <w:proofErr w:type="spellStart"/>
-      <w:r>
-        <w:rPr>
-          <w:bCs/>
-        </w:rPr>
-        <w:t>mark</w:t>
-      </w:r>
-      <w:proofErr w:type="spellEnd"/>
-      <w:r>
-        <w:rPr>
-          <w:bCs/>
-        </w:rPr>
-        <w:t>.</w:t>
+        <w:t>Average mark.</w:t>
       </w:r>
     </w:p>
     <w:p>
@@ -2598,7 +2509,7 @@
 </file>
 
 <file path=word/endnotes.xml><?xml version="1.0" encoding="utf-8"?>
-<w:endnotes xmlns:wpc="http://schemas.microsoft.com/office/word/2010/wordprocessingCanvas" xmlns:cx="http://schemas.microsoft.com/office/drawing/2014/chartex" xmlns:cx1="http://schemas.microsoft.com/office/drawing/2015/9/8/chartex" xmlns:cx2="http://schemas.microsoft.com/office/drawing/2015/10/21/chartex" xmlns:cx3="http://schemas.microsoft.com/office/drawing/2016/5/9/chartex" xmlns:cx4="http://schemas.microsoft.com/office/drawing/2016/5/10/chartex" xmlns:cx5="http://schemas.microsoft.com/office/drawing/2016/5/11/chartex" xmlns:cx6="http://schemas.microsoft.com/office/drawing/2016/5/12/chartex" xmlns:cx7="http://schemas.microsoft.com/office/drawing/2016/5/13/chartex" xmlns:cx8="http://schemas.microsoft.com/office/drawing/2016/5/14/chartex" xmlns:mc="http://schemas.openxmlformats.org/markup-compatibility/2006" xmlns:aink="http://schemas.microsoft.com/office/drawing/2016/ink" xmlns:am3d="http://schemas.microsoft.com/office/drawing/2017/model3d" xmlns:o="urn:schemas-microsoft-com:office:office" xmlns:r="http://schemas.openxmlformats.org/officeDocument/2006/relationships" xmlns:m="http://schemas.openxmlformats.org/officeDocument/2006/math" xmlns:v="urn:schemas-microsoft-com:vml" xmlns:wp14="http://schemas.microsoft.com/office/word/2010/wordprocessingDrawing" xmlns:wp="http://schemas.openxmlformats.org/drawingml/2006/wordprocessingDrawing" xmlns:w10="urn:schemas-microsoft-com:office:word" xmlns:w="http://schemas.openxmlformats.org/wordprocessingml/2006/main" xmlns:w14="http://schemas.microsoft.com/office/word/2010/wordml" xmlns:w15="http://schemas.microsoft.com/office/word/2012/wordml" xmlns:w16cid="http://schemas.microsoft.com/office/word/2016/wordml/cid" xmlns:w16se="http://schemas.microsoft.com/office/word/2015/wordml/symex" xmlns:wpg="http://schemas.microsoft.com/office/word/2010/wordprocessingGroup" xmlns:wpi="http://schemas.microsoft.com/office/word/2010/wordprocessingInk" xmlns:wne="http://schemas.microsoft.com/office/word/2006/wordml" xmlns:wps="http://schemas.microsoft.com/office/word/2010/wordprocessingShape" mc:Ignorable="w14 w15 w16se w16cid wp14">
+<w:endnotes xmlns:wpc="http://schemas.microsoft.com/office/word/2010/wordprocessingCanvas" xmlns:cx="http://schemas.microsoft.com/office/drawing/2014/chartex" xmlns:mc="http://schemas.openxmlformats.org/markup-compatibility/2006" xmlns:o="urn:schemas-microsoft-com:office:office" xmlns:r="http://schemas.openxmlformats.org/officeDocument/2006/relationships" xmlns:m="http://schemas.openxmlformats.org/officeDocument/2006/math" xmlns:v="urn:schemas-microsoft-com:vml" xmlns:wp14="http://schemas.microsoft.com/office/word/2010/wordprocessingDrawing" xmlns:wp="http://schemas.openxmlformats.org/drawingml/2006/wordprocessingDrawing" xmlns:w10="urn:schemas-microsoft-com:office:word" xmlns:w="http://schemas.openxmlformats.org/wordprocessingml/2006/main" xmlns:w14="http://schemas.microsoft.com/office/word/2010/wordml" xmlns:w15="http://schemas.microsoft.com/office/word/2012/wordml" xmlns:w16se="http://schemas.microsoft.com/office/word/2015/wordml/symex" xmlns:wpg="http://schemas.microsoft.com/office/word/2010/wordprocessingGroup" xmlns:wpi="http://schemas.microsoft.com/office/word/2010/wordprocessingInk" xmlns:wne="http://schemas.microsoft.com/office/word/2006/wordml" xmlns:wps="http://schemas.microsoft.com/office/word/2010/wordprocessingShape" mc:Ignorable="w14 w15 w16se wp14">
   <w:endnote w:type="separator" w:id="-1">
     <w:p>
       <w:pPr>
@@ -2623,7 +2534,7 @@
 </file>
 
 <file path=word/footer1.xml><?xml version="1.0" encoding="utf-8"?>
-<w:ftr xmlns:wpc="http://schemas.microsoft.com/office/word/2010/wordprocessingCanvas" xmlns:cx="http://schemas.microsoft.com/office/drawing/2014/chartex" xmlns:cx1="http://schemas.microsoft.com/office/drawing/2015/9/8/chartex" xmlns:cx2="http://schemas.microsoft.com/office/drawing/2015/10/21/chartex" xmlns:cx3="http://schemas.microsoft.com/office/drawing/2016/5/9/chartex" xmlns:cx4="http://schemas.microsoft.com/office/drawing/2016/5/10/chartex" xmlns:cx5="http://schemas.microsoft.com/office/drawing/2016/5/11/chartex" xmlns:cx6="http://schemas.microsoft.com/office/drawing/2016/5/12/chartex" xmlns:cx7="http://schemas.microsoft.com/office/drawing/2016/5/13/chartex" xmlns:cx8="http://schemas.microsoft.com/office/drawing/2016/5/14/chartex" xmlns:mc="http://schemas.openxmlformats.org/markup-compatibility/2006" xmlns:aink="http://schemas.microsoft.com/office/drawing/2016/ink" xmlns:am3d="http://schemas.microsoft.com/office/drawing/2017/model3d" xmlns:o="urn:schemas-microsoft-com:office:office" xmlns:r="http://schemas.openxmlformats.org/officeDocument/2006/relationships" xmlns:m="http://schemas.openxmlformats.org/officeDocument/2006/math" xmlns:v="urn:schemas-microsoft-com:vml" xmlns:wp14="http://schemas.microsoft.com/office/word/2010/wordprocessingDrawing" xmlns:wp="http://schemas.openxmlformats.org/drawingml/2006/wordprocessingDrawing" xmlns:w10="urn:schemas-microsoft-com:office:word" xmlns:w="http://schemas.openxmlformats.org/wordprocessingml/2006/main" xmlns:w14="http://schemas.microsoft.com/office/word/2010/wordml" xmlns:w15="http://schemas.microsoft.com/office/word/2012/wordml" xmlns:w16cid="http://schemas.microsoft.com/office/word/2016/wordml/cid" xmlns:w16se="http://schemas.microsoft.com/office/word/2015/wordml/symex" xmlns:wpg="http://schemas.microsoft.com/office/word/2010/wordprocessingGroup" xmlns:wpi="http://schemas.microsoft.com/office/word/2010/wordprocessingInk" xmlns:wne="http://schemas.microsoft.com/office/word/2006/wordml" xmlns:wps="http://schemas.microsoft.com/office/word/2010/wordprocessingShape" mc:Ignorable="w14 w15 w16se w16cid wp14">
+<w:ftr xmlns:wpc="http://schemas.microsoft.com/office/word/2010/wordprocessingCanvas" xmlns:cx="http://schemas.microsoft.com/office/drawing/2014/chartex" xmlns:mc="http://schemas.openxmlformats.org/markup-compatibility/2006" xmlns:o="urn:schemas-microsoft-com:office:office" xmlns:r="http://schemas.openxmlformats.org/officeDocument/2006/relationships" xmlns:m="http://schemas.openxmlformats.org/officeDocument/2006/math" xmlns:v="urn:schemas-microsoft-com:vml" xmlns:wp14="http://schemas.microsoft.com/office/word/2010/wordprocessingDrawing" xmlns:wp="http://schemas.openxmlformats.org/drawingml/2006/wordprocessingDrawing" xmlns:w10="urn:schemas-microsoft-com:office:word" xmlns:w="http://schemas.openxmlformats.org/wordprocessingml/2006/main" xmlns:w14="http://schemas.microsoft.com/office/word/2010/wordml" xmlns:w15="http://schemas.microsoft.com/office/word/2012/wordml" xmlns:w16se="http://schemas.microsoft.com/office/word/2015/wordml/symex" xmlns:wpg="http://schemas.microsoft.com/office/word/2010/wordprocessingGroup" xmlns:wpi="http://schemas.microsoft.com/office/word/2010/wordprocessingInk" xmlns:wne="http://schemas.microsoft.com/office/word/2006/wordml" xmlns:wps="http://schemas.microsoft.com/office/word/2010/wordprocessingShape" mc:Ignorable="w14 w15 w16se wp14">
   <w:p>
     <w:pPr>
       <w:pStyle w:val="Piedepgina"/>
@@ -2675,19 +2586,7 @@
         <w:lang w:val="es-ES_tradnl"/>
       </w:rPr>
       <w:tab/>
-      <w:t xml:space="preserve">                       </w:t>
-    </w:r>
-    <w:proofErr w:type="gramStart"/>
-    <w:r>
-      <w:rPr>
-        <w:b/>
-        <w:bCs/>
-        <w:color w:val="3E4999"/>
-        <w:sz w:val="20"/>
-        <w:szCs w:val="20"/>
-        <w:lang w:val="es-ES_tradnl"/>
-      </w:rPr>
-      <w:t xml:space="preserve">  </w:t>
+      <w:t xml:space="preserve">                         </w:t>
     </w:r>
     <w:r>
       <w:rPr>
@@ -2700,7 +2599,6 @@
       </w:rPr>
       <w:t>.</w:t>
     </w:r>
-    <w:proofErr w:type="gramEnd"/>
     <w:r>
       <w:rPr>
         <w:b/>
@@ -2776,7 +2674,7 @@
 </file>
 
 <file path=word/footer2.xml><?xml version="1.0" encoding="utf-8"?>
-<w:ftr xmlns:wpc="http://schemas.microsoft.com/office/word/2010/wordprocessingCanvas" xmlns:cx="http://schemas.microsoft.com/office/drawing/2014/chartex" xmlns:cx1="http://schemas.microsoft.com/office/drawing/2015/9/8/chartex" xmlns:cx2="http://schemas.microsoft.com/office/drawing/2015/10/21/chartex" xmlns:cx3="http://schemas.microsoft.com/office/drawing/2016/5/9/chartex" xmlns:cx4="http://schemas.microsoft.com/office/drawing/2016/5/10/chartex" xmlns:cx5="http://schemas.microsoft.com/office/drawing/2016/5/11/chartex" xmlns:cx6="http://schemas.microsoft.com/office/drawing/2016/5/12/chartex" xmlns:cx7="http://schemas.microsoft.com/office/drawing/2016/5/13/chartex" xmlns:cx8="http://schemas.microsoft.com/office/drawing/2016/5/14/chartex" xmlns:mc="http://schemas.openxmlformats.org/markup-compatibility/2006" xmlns:aink="http://schemas.microsoft.com/office/drawing/2016/ink" xmlns:am3d="http://schemas.microsoft.com/office/drawing/2017/model3d" xmlns:o="urn:schemas-microsoft-com:office:office" xmlns:r="http://schemas.openxmlformats.org/officeDocument/2006/relationships" xmlns:m="http://schemas.openxmlformats.org/officeDocument/2006/math" xmlns:v="urn:schemas-microsoft-com:vml" xmlns:wp14="http://schemas.microsoft.com/office/word/2010/wordprocessingDrawing" xmlns:wp="http://schemas.openxmlformats.org/drawingml/2006/wordprocessingDrawing" xmlns:w10="urn:schemas-microsoft-com:office:word" xmlns:w="http://schemas.openxmlformats.org/wordprocessingml/2006/main" xmlns:w14="http://schemas.microsoft.com/office/word/2010/wordml" xmlns:w15="http://schemas.microsoft.com/office/word/2012/wordml" xmlns:w16cid="http://schemas.microsoft.com/office/word/2016/wordml/cid" xmlns:w16se="http://schemas.microsoft.com/office/word/2015/wordml/symex" xmlns:wpg="http://schemas.microsoft.com/office/word/2010/wordprocessingGroup" xmlns:wpi="http://schemas.microsoft.com/office/word/2010/wordprocessingInk" xmlns:wne="http://schemas.microsoft.com/office/word/2006/wordml" xmlns:wps="http://schemas.microsoft.com/office/word/2010/wordprocessingShape" mc:Ignorable="w14 w15 w16se w16cid wp14">
+<w:ftr xmlns:wpc="http://schemas.microsoft.com/office/word/2010/wordprocessingCanvas" xmlns:cx="http://schemas.microsoft.com/office/drawing/2014/chartex" xmlns:mc="http://schemas.openxmlformats.org/markup-compatibility/2006" xmlns:o="urn:schemas-microsoft-com:office:office" xmlns:r="http://schemas.openxmlformats.org/officeDocument/2006/relationships" xmlns:m="http://schemas.openxmlformats.org/officeDocument/2006/math" xmlns:v="urn:schemas-microsoft-com:vml" xmlns:wp14="http://schemas.microsoft.com/office/word/2010/wordprocessingDrawing" xmlns:wp="http://schemas.openxmlformats.org/drawingml/2006/wordprocessingDrawing" xmlns:w10="urn:schemas-microsoft-com:office:word" xmlns:w="http://schemas.openxmlformats.org/wordprocessingml/2006/main" xmlns:w14="http://schemas.microsoft.com/office/word/2010/wordml" xmlns:w15="http://schemas.microsoft.com/office/word/2012/wordml" xmlns:w16se="http://schemas.microsoft.com/office/word/2015/wordml/symex" xmlns:wpg="http://schemas.microsoft.com/office/word/2010/wordprocessingGroup" xmlns:wpi="http://schemas.microsoft.com/office/word/2010/wordprocessingInk" xmlns:wne="http://schemas.microsoft.com/office/word/2006/wordml" xmlns:wps="http://schemas.microsoft.com/office/word/2010/wordprocessingShape" mc:Ignorable="w14 w15 w16se wp14">
   <w:p>
     <w:pPr>
       <w:rPr>
@@ -2867,7 +2765,7 @@
 </file>
 
 <file path=word/footnotes.xml><?xml version="1.0" encoding="utf-8"?>
-<w:footnotes xmlns:wpc="http://schemas.microsoft.com/office/word/2010/wordprocessingCanvas" xmlns:cx="http://schemas.microsoft.com/office/drawing/2014/chartex" xmlns:cx1="http://schemas.microsoft.com/office/drawing/2015/9/8/chartex" xmlns:cx2="http://schemas.microsoft.com/office/drawing/2015/10/21/chartex" xmlns:cx3="http://schemas.microsoft.com/office/drawing/2016/5/9/chartex" xmlns:cx4="http://schemas.microsoft.com/office/drawing/2016/5/10/chartex" xmlns:cx5="http://schemas.microsoft.com/office/drawing/2016/5/11/chartex" xmlns:cx6="http://schemas.microsoft.com/office/drawing/2016/5/12/chartex" xmlns:cx7="http://schemas.microsoft.com/office/drawing/2016/5/13/chartex" xmlns:cx8="http://schemas.microsoft.com/office/drawing/2016/5/14/chartex" xmlns:mc="http://schemas.openxmlformats.org/markup-compatibility/2006" xmlns:aink="http://schemas.microsoft.com/office/drawing/2016/ink" xmlns:am3d="http://schemas.microsoft.com/office/drawing/2017/model3d" xmlns:o="urn:schemas-microsoft-com:office:office" xmlns:r="http://schemas.openxmlformats.org/officeDocument/2006/relationships" xmlns:m="http://schemas.openxmlformats.org/officeDocument/2006/math" xmlns:v="urn:schemas-microsoft-com:vml" xmlns:wp14="http://schemas.microsoft.com/office/word/2010/wordprocessingDrawing" xmlns:wp="http://schemas.openxmlformats.org/drawingml/2006/wordprocessingDrawing" xmlns:w10="urn:schemas-microsoft-com:office:word" xmlns:w="http://schemas.openxmlformats.org/wordprocessingml/2006/main" xmlns:w14="http://schemas.microsoft.com/office/word/2010/wordml" xmlns:w15="http://schemas.microsoft.com/office/word/2012/wordml" xmlns:w16cid="http://schemas.microsoft.com/office/word/2016/wordml/cid" xmlns:w16se="http://schemas.microsoft.com/office/word/2015/wordml/symex" xmlns:wpg="http://schemas.microsoft.com/office/word/2010/wordprocessingGroup" xmlns:wpi="http://schemas.microsoft.com/office/word/2010/wordprocessingInk" xmlns:wne="http://schemas.microsoft.com/office/word/2006/wordml" xmlns:wps="http://schemas.microsoft.com/office/word/2010/wordprocessingShape" mc:Ignorable="w14 w15 w16se w16cid wp14">
+<w:footnotes xmlns:wpc="http://schemas.microsoft.com/office/word/2010/wordprocessingCanvas" xmlns:cx="http://schemas.microsoft.com/office/drawing/2014/chartex" xmlns:mc="http://schemas.openxmlformats.org/markup-compatibility/2006" xmlns:o="urn:schemas-microsoft-com:office:office" xmlns:r="http://schemas.openxmlformats.org/officeDocument/2006/relationships" xmlns:m="http://schemas.openxmlformats.org/officeDocument/2006/math" xmlns:v="urn:schemas-microsoft-com:vml" xmlns:wp14="http://schemas.microsoft.com/office/word/2010/wordprocessingDrawing" xmlns:wp="http://schemas.openxmlformats.org/drawingml/2006/wordprocessingDrawing" xmlns:w10="urn:schemas-microsoft-com:office:word" xmlns:w="http://schemas.openxmlformats.org/wordprocessingml/2006/main" xmlns:w14="http://schemas.microsoft.com/office/word/2010/wordml" xmlns:w15="http://schemas.microsoft.com/office/word/2012/wordml" xmlns:w16se="http://schemas.microsoft.com/office/word/2015/wordml/symex" xmlns:wpg="http://schemas.microsoft.com/office/word/2010/wordprocessingGroup" xmlns:wpi="http://schemas.microsoft.com/office/word/2010/wordprocessingInk" xmlns:wne="http://schemas.microsoft.com/office/word/2006/wordml" xmlns:wps="http://schemas.microsoft.com/office/word/2010/wordprocessingShape" mc:Ignorable="w14 w15 w16se wp14">
   <w:footnote w:type="separator" w:id="-1">
     <w:p>
       <w:pPr>
@@ -2892,7 +2790,7 @@
 </file>
 
 <file path=word/header1.xml><?xml version="1.0" encoding="utf-8"?>
-<w:hdr xmlns:wpc="http://schemas.microsoft.com/office/word/2010/wordprocessingCanvas" xmlns:cx="http://schemas.microsoft.com/office/drawing/2014/chartex" xmlns:cx1="http://schemas.microsoft.com/office/drawing/2015/9/8/chartex" xmlns:cx2="http://schemas.microsoft.com/office/drawing/2015/10/21/chartex" xmlns:cx3="http://schemas.microsoft.com/office/drawing/2016/5/9/chartex" xmlns:cx4="http://schemas.microsoft.com/office/drawing/2016/5/10/chartex" xmlns:cx5="http://schemas.microsoft.com/office/drawing/2016/5/11/chartex" xmlns:cx6="http://schemas.microsoft.com/office/drawing/2016/5/12/chartex" xmlns:cx7="http://schemas.microsoft.com/office/drawing/2016/5/13/chartex" xmlns:cx8="http://schemas.microsoft.com/office/drawing/2016/5/14/chartex" xmlns:mc="http://schemas.openxmlformats.org/markup-compatibility/2006" xmlns:aink="http://schemas.microsoft.com/office/drawing/2016/ink" xmlns:am3d="http://schemas.microsoft.com/office/drawing/2017/model3d" xmlns:o="urn:schemas-microsoft-com:office:office" xmlns:r="http://schemas.openxmlformats.org/officeDocument/2006/relationships" xmlns:m="http://schemas.openxmlformats.org/officeDocument/2006/math" xmlns:v="urn:schemas-microsoft-com:vml" xmlns:wp14="http://schemas.microsoft.com/office/word/2010/wordprocessingDrawing" xmlns:wp="http://schemas.openxmlformats.org/drawingml/2006/wordprocessingDrawing" xmlns:w10="urn:schemas-microsoft-com:office:word" xmlns:w="http://schemas.openxmlformats.org/wordprocessingml/2006/main" xmlns:w14="http://schemas.microsoft.com/office/word/2010/wordml" xmlns:w15="http://schemas.microsoft.com/office/word/2012/wordml" xmlns:w16cid="http://schemas.microsoft.com/office/word/2016/wordml/cid" xmlns:w16se="http://schemas.microsoft.com/office/word/2015/wordml/symex" xmlns:wpg="http://schemas.microsoft.com/office/word/2010/wordprocessingGroup" xmlns:wpi="http://schemas.microsoft.com/office/word/2010/wordprocessingInk" xmlns:wne="http://schemas.microsoft.com/office/word/2006/wordml" xmlns:wps="http://schemas.microsoft.com/office/word/2010/wordprocessingShape" mc:Ignorable="w14 w15 w16se w16cid wp14">
+<w:hdr xmlns:wpc="http://schemas.microsoft.com/office/word/2010/wordprocessingCanvas" xmlns:cx="http://schemas.microsoft.com/office/drawing/2014/chartex" xmlns:mc="http://schemas.openxmlformats.org/markup-compatibility/2006" xmlns:o="urn:schemas-microsoft-com:office:office" xmlns:r="http://schemas.openxmlformats.org/officeDocument/2006/relationships" xmlns:m="http://schemas.openxmlformats.org/officeDocument/2006/math" xmlns:v="urn:schemas-microsoft-com:vml" xmlns:wp14="http://schemas.microsoft.com/office/word/2010/wordprocessingDrawing" xmlns:wp="http://schemas.openxmlformats.org/drawingml/2006/wordprocessingDrawing" xmlns:w10="urn:schemas-microsoft-com:office:word" xmlns:w="http://schemas.openxmlformats.org/wordprocessingml/2006/main" xmlns:w14="http://schemas.microsoft.com/office/word/2010/wordml" xmlns:w15="http://schemas.microsoft.com/office/word/2012/wordml" xmlns:w16se="http://schemas.microsoft.com/office/word/2015/wordml/symex" xmlns:wpg="http://schemas.microsoft.com/office/word/2010/wordprocessingGroup" xmlns:wpi="http://schemas.microsoft.com/office/word/2010/wordprocessingInk" xmlns:wne="http://schemas.microsoft.com/office/word/2006/wordml" xmlns:wps="http://schemas.microsoft.com/office/word/2010/wordprocessingShape" mc:Ignorable="w14 w15 w16se wp14">
   <w:p>
     <w:pPr>
       <w:pStyle w:val="Encabezado"/>
@@ -3013,7 +2911,7 @@
 </file>
 
 <file path=word/header2.xml><?xml version="1.0" encoding="utf-8"?>
-<w:hdr xmlns:wpc="http://schemas.microsoft.com/office/word/2010/wordprocessingCanvas" xmlns:cx="http://schemas.microsoft.com/office/drawing/2014/chartex" xmlns:cx1="http://schemas.microsoft.com/office/drawing/2015/9/8/chartex" xmlns:cx2="http://schemas.microsoft.com/office/drawing/2015/10/21/chartex" xmlns:cx3="http://schemas.microsoft.com/office/drawing/2016/5/9/chartex" xmlns:cx4="http://schemas.microsoft.com/office/drawing/2016/5/10/chartex" xmlns:cx5="http://schemas.microsoft.com/office/drawing/2016/5/11/chartex" xmlns:cx6="http://schemas.microsoft.com/office/drawing/2016/5/12/chartex" xmlns:cx7="http://schemas.microsoft.com/office/drawing/2016/5/13/chartex" xmlns:cx8="http://schemas.microsoft.com/office/drawing/2016/5/14/chartex" xmlns:mc="http://schemas.openxmlformats.org/markup-compatibility/2006" xmlns:aink="http://schemas.microsoft.com/office/drawing/2016/ink" xmlns:am3d="http://schemas.microsoft.com/office/drawing/2017/model3d" xmlns:o="urn:schemas-microsoft-com:office:office" xmlns:r="http://schemas.openxmlformats.org/officeDocument/2006/relationships" xmlns:m="http://schemas.openxmlformats.org/officeDocument/2006/math" xmlns:v="urn:schemas-microsoft-com:vml" xmlns:wp14="http://schemas.microsoft.com/office/word/2010/wordprocessingDrawing" xmlns:wp="http://schemas.openxmlformats.org/drawingml/2006/wordprocessingDrawing" xmlns:w10="urn:schemas-microsoft-com:office:word" xmlns:w="http://schemas.openxmlformats.org/wordprocessingml/2006/main" xmlns:w14="http://schemas.microsoft.com/office/word/2010/wordml" xmlns:w15="http://schemas.microsoft.com/office/word/2012/wordml" xmlns:w16cid="http://schemas.microsoft.com/office/word/2016/wordml/cid" xmlns:w16se="http://schemas.microsoft.com/office/word/2015/wordml/symex" xmlns:wpg="http://schemas.microsoft.com/office/word/2010/wordprocessingGroup" xmlns:wpi="http://schemas.microsoft.com/office/word/2010/wordprocessingInk" xmlns:wne="http://schemas.microsoft.com/office/word/2006/wordml" xmlns:wps="http://schemas.microsoft.com/office/word/2010/wordprocessingShape" mc:Ignorable="w14 w15 w16se w16cid wp14">
+<w:hdr xmlns:wpc="http://schemas.microsoft.com/office/word/2010/wordprocessingCanvas" xmlns:cx="http://schemas.microsoft.com/office/drawing/2014/chartex" xmlns:mc="http://schemas.openxmlformats.org/markup-compatibility/2006" xmlns:o="urn:schemas-microsoft-com:office:office" xmlns:r="http://schemas.openxmlformats.org/officeDocument/2006/relationships" xmlns:m="http://schemas.openxmlformats.org/officeDocument/2006/math" xmlns:v="urn:schemas-microsoft-com:vml" xmlns:wp14="http://schemas.microsoft.com/office/word/2010/wordprocessingDrawing" xmlns:wp="http://schemas.openxmlformats.org/drawingml/2006/wordprocessingDrawing" xmlns:w10="urn:schemas-microsoft-com:office:word" xmlns:w="http://schemas.openxmlformats.org/wordprocessingml/2006/main" xmlns:w14="http://schemas.microsoft.com/office/word/2010/wordml" xmlns:w15="http://schemas.microsoft.com/office/word/2012/wordml" xmlns:w16se="http://schemas.microsoft.com/office/word/2015/wordml/symex" xmlns:wpg="http://schemas.microsoft.com/office/word/2010/wordprocessingGroup" xmlns:wpi="http://schemas.microsoft.com/office/word/2010/wordprocessingInk" xmlns:wne="http://schemas.microsoft.com/office/word/2006/wordml" xmlns:wps="http://schemas.microsoft.com/office/word/2010/wordprocessingShape" mc:Ignorable="w14 w15 w16se wp14">
   <w:p>
     <w:pPr>
       <w:pStyle w:val="Encabezado"/>
@@ -3204,7 +3102,7 @@
 </file>
 
 <file path=word/numbering.xml><?xml version="1.0" encoding="utf-8"?>
-<w:numbering xmlns:wpc="http://schemas.microsoft.com/office/word/2010/wordprocessingCanvas" xmlns:cx="http://schemas.microsoft.com/office/drawing/2014/chartex" xmlns:cx1="http://schemas.microsoft.com/office/drawing/2015/9/8/chartex" xmlns:cx2="http://schemas.microsoft.com/office/drawing/2015/10/21/chartex" xmlns:cx3="http://schemas.microsoft.com/office/drawing/2016/5/9/chartex" xmlns:cx4="http://schemas.microsoft.com/office/drawing/2016/5/10/chartex" xmlns:cx5="http://schemas.microsoft.com/office/drawing/2016/5/11/chartex" xmlns:cx6="http://schemas.microsoft.com/office/drawing/2016/5/12/chartex" xmlns:cx7="http://schemas.microsoft.com/office/drawing/2016/5/13/chartex" xmlns:cx8="http://schemas.microsoft.com/office/drawing/2016/5/14/chartex" xmlns:mc="http://schemas.openxmlformats.org/markup-compatibility/2006" xmlns:aink="http://schemas.microsoft.com/office/drawing/2016/ink" xmlns:am3d="http://schemas.microsoft.com/office/drawing/2017/model3d" xmlns:o="urn:schemas-microsoft-com:office:office" xmlns:r="http://schemas.openxmlformats.org/officeDocument/2006/relationships" xmlns:m="http://schemas.openxmlformats.org/officeDocument/2006/math" xmlns:v="urn:schemas-microsoft-com:vml" xmlns:wp14="http://schemas.microsoft.com/office/word/2010/wordprocessingDrawing" xmlns:wp="http://schemas.openxmlformats.org/drawingml/2006/wordprocessingDrawing" xmlns:w10="urn:schemas-microsoft-com:office:word" xmlns:w="http://schemas.openxmlformats.org/wordprocessingml/2006/main" xmlns:w14="http://schemas.microsoft.com/office/word/2010/wordml" xmlns:w15="http://schemas.microsoft.com/office/word/2012/wordml" xmlns:w16cid="http://schemas.microsoft.com/office/word/2016/wordml/cid" xmlns:w16se="http://schemas.microsoft.com/office/word/2015/wordml/symex" xmlns:wpg="http://schemas.microsoft.com/office/word/2010/wordprocessingGroup" xmlns:wpi="http://schemas.microsoft.com/office/word/2010/wordprocessingInk" xmlns:wne="http://schemas.microsoft.com/office/word/2006/wordml" xmlns:wps="http://schemas.microsoft.com/office/word/2010/wordprocessingShape" mc:Ignorable="w14 w15 w16se w16cid wp14">
+<w:numbering xmlns:wpc="http://schemas.microsoft.com/office/word/2010/wordprocessingCanvas" xmlns:cx="http://schemas.microsoft.com/office/drawing/2014/chartex" xmlns:mc="http://schemas.openxmlformats.org/markup-compatibility/2006" xmlns:o="urn:schemas-microsoft-com:office:office" xmlns:r="http://schemas.openxmlformats.org/officeDocument/2006/relationships" xmlns:m="http://schemas.openxmlformats.org/officeDocument/2006/math" xmlns:v="urn:schemas-microsoft-com:vml" xmlns:wp14="http://schemas.microsoft.com/office/word/2010/wordprocessingDrawing" xmlns:wp="http://schemas.openxmlformats.org/drawingml/2006/wordprocessingDrawing" xmlns:w10="urn:schemas-microsoft-com:office:word" xmlns:w="http://schemas.openxmlformats.org/wordprocessingml/2006/main" xmlns:w14="http://schemas.microsoft.com/office/word/2010/wordml" xmlns:w15="http://schemas.microsoft.com/office/word/2012/wordml" xmlns:w16se="http://schemas.microsoft.com/office/word/2015/wordml/symex" xmlns:wpg="http://schemas.microsoft.com/office/word/2010/wordprocessingGroup" xmlns:wpi="http://schemas.microsoft.com/office/word/2010/wordprocessingInk" xmlns:wne="http://schemas.microsoft.com/office/word/2006/wordml" xmlns:wps="http://schemas.microsoft.com/office/word/2010/wordprocessingShape" mc:Ignorable="w14 w15 w16se wp14">
   <w:abstractNum w:abstractNumId="0" w15:restartNumberingAfterBreak="0">
     <w:nsid w:val="3787740D"/>
     <w:multiLevelType w:val="hybridMultilevel"/>
@@ -3693,7 +3591,7 @@
 </file>
 
 <file path=word/styles.xml><?xml version="1.0" encoding="utf-8"?>
-<w:styles xmlns:mc="http://schemas.openxmlformats.org/markup-compatibility/2006" xmlns:r="http://schemas.openxmlformats.org/officeDocument/2006/relationships" xmlns:w="http://schemas.openxmlformats.org/wordprocessingml/2006/main" xmlns:w14="http://schemas.microsoft.com/office/word/2010/wordml" xmlns:w15="http://schemas.microsoft.com/office/word/2012/wordml" xmlns:w16cid="http://schemas.microsoft.com/office/word/2016/wordml/cid" xmlns:w16se="http://schemas.microsoft.com/office/word/2015/wordml/symex" mc:Ignorable="w14 w15 w16se w16cid">
+<w:styles xmlns:mc="http://schemas.openxmlformats.org/markup-compatibility/2006" xmlns:r="http://schemas.openxmlformats.org/officeDocument/2006/relationships" xmlns:w="http://schemas.openxmlformats.org/wordprocessingml/2006/main" xmlns:w14="http://schemas.microsoft.com/office/word/2010/wordml" xmlns:w15="http://schemas.microsoft.com/office/word/2012/wordml" xmlns:w16se="http://schemas.microsoft.com/office/word/2015/wordml/symex" mc:Ignorable="w14 w15 w16se">
   <w:docDefaults>
     <w:rPrDefault>
       <w:rPr>
@@ -3709,7 +3607,7 @@
       </w:pPr>
     </w:pPrDefault>
   </w:docDefaults>
-  <w:latentStyles w:defLockedState="0" w:defUIPriority="99" w:defSemiHidden="0" w:defUnhideWhenUsed="0" w:defQFormat="0" w:count="375">
+  <w:latentStyles w:defLockedState="0" w:defUIPriority="99" w:defSemiHidden="0" w:defUnhideWhenUsed="0" w:defQFormat="0" w:count="371">
     <w:lsdException w:name="Normal" w:uiPriority="0" w:qFormat="1"/>
     <w:lsdException w:name="heading 1" w:uiPriority="9" w:qFormat="1"/>
     <w:lsdException w:name="heading 2" w:semiHidden="1" w:uiPriority="9" w:unhideWhenUsed="1" w:qFormat="1"/>
@@ -4081,10 +3979,6 @@
     <w:lsdException w:name="List Table 5 Dark Accent 6" w:uiPriority="50"/>
     <w:lsdException w:name="List Table 6 Colorful Accent 6" w:uiPriority="51"/>
     <w:lsdException w:name="List Table 7 Colorful Accent 6" w:uiPriority="52"/>
-    <w:lsdException w:name="Mention" w:semiHidden="1" w:unhideWhenUsed="1"/>
-    <w:lsdException w:name="Smart Hyperlink" w:semiHidden="1" w:unhideWhenUsed="1"/>
-    <w:lsdException w:name="Hashtag" w:semiHidden="1" w:unhideWhenUsed="1"/>
-    <w:lsdException w:name="Unresolved Mention" w:semiHidden="1" w:unhideWhenUsed="1"/>
   </w:latentStyles>
   <w:style w:type="paragraph" w:default="1" w:styleId="Normal">
     <w:name w:val="Normal"/>
@@ -4770,7 +4664,7 @@
 </file>
 
 <file path=customXml/itemProps1.xml><?xml version="1.0" encoding="utf-8"?>
-<ds:datastoreItem xmlns:ds="http://schemas.openxmlformats.org/officeDocument/2006/customXml" ds:itemID="{E6A22883-5D0F-4593-AFCC-7EA44305731D}">
+<ds:datastoreItem xmlns:ds="http://schemas.openxmlformats.org/officeDocument/2006/customXml" ds:itemID="{1964D86B-1818-4E38-B47B-C90DDD9709B7}">
   <ds:schemaRefs>
     <ds:schemaRef ds:uri="http://schemas.openxmlformats.org/officeDocument/2006/bibliography"/>
   </ds:schemaRefs>
